--- a/BreakingRedScript.docx
+++ b/BreakingRedScript.docx
@@ -137,7 +137,13 @@
         <w:t>G</w:t>
       </w:r>
       <w:r>
-        <w:t xml:space="preserve">randmother's house, only to find </w:t>
+        <w:t>randmother's house, only to find</w:t>
+      </w:r>
+      <w:r>
+        <w:t xml:space="preserve"> that</w:t>
+      </w:r>
+      <w:r>
+        <w:t xml:space="preserve"> </w:t>
       </w:r>
       <w:r>
         <w:t>Grandmother</w:t>
@@ -157,10 +163,19 @@
         <w:t xml:space="preserve">Now, </w:t>
       </w:r>
       <w:r>
-        <w:t>her granddaughter Red has</w:t>
-      </w:r>
-      <w:r>
-        <w:t xml:space="preserve"> her old, reliable Walking Stick, and </w:t>
+        <w:t>G</w:t>
+      </w:r>
+      <w:r>
+        <w:t>randdaughter Red has</w:t>
+      </w:r>
+      <w:r>
+        <w:t xml:space="preserve"> </w:t>
+      </w:r>
+      <w:r>
+        <w:t>her</w:t>
+      </w:r>
+      <w:r>
+        <w:t xml:space="preserve"> old, reliable Walking Stick, and </w:t>
       </w:r>
       <w:r>
         <w:t>she’s</w:t>
@@ -220,7 +235,13 @@
         </w:numPr>
       </w:pPr>
       <w:r>
-        <w:t>Either scene transition as the player progresses away through a gap between the trees.</w:t>
+        <w:t>A</w:t>
+      </w:r>
+      <w:r>
+        <w:t xml:space="preserve"> scene transition as the player progresses away through a gap between the trees</w:t>
+      </w:r>
+      <w:r>
+        <w:t>, or simply opening up more of the map.</w:t>
       </w:r>
     </w:p>
     <w:p>
@@ -289,16 +310,7 @@
         </w:numPr>
       </w:pPr>
       <w:r>
-        <w:t xml:space="preserve">Defeating </w:t>
-      </w:r>
-      <w:r>
-        <w:t xml:space="preserve">The Wolf </w:t>
-      </w:r>
-      <w:r>
-        <w:t>opens up the next areas, and the next NPCs which can be discovered in any order.  It will be up to the player exploring</w:t>
-      </w:r>
-      <w:r>
-        <w:t xml:space="preserve"> to find their way.</w:t>
+        <w:t>Defeating The Wolf opens up the next areas, and the next NPCs which can be discovered in any order.  It will be up to the player exploring to find their way.</w:t>
       </w:r>
     </w:p>
     <w:p>
@@ -707,6 +719,189 @@
         </w:numPr>
       </w:pPr>
       <w:r>
+        <w:t>The Fish</w:t>
+      </w:r>
+    </w:p>
+    <w:p>
+      <w:pPr>
+        <w:numPr>
+          <w:ilvl w:val="1"/>
+          <w:numId w:val="25"/>
+        </w:numPr>
+      </w:pPr>
+      <w:r>
+        <w:t>In a lake area, The Fish will be swimming nearby a trail of blood.  Questioning The Fish should reveal a clue about the actual murderer, as they saw them indistinctly from beneath the waves.</w:t>
+      </w:r>
+    </w:p>
+    <w:p>
+      <w:pPr>
+        <w:numPr>
+          <w:ilvl w:val="2"/>
+          <w:numId w:val="25"/>
+        </w:numPr>
+      </w:pPr>
+      <w:r>
+        <w:t>They only saw a tall figure, maybe carrying an object</w:t>
+      </w:r>
+      <w:r>
+        <w:t xml:space="preserve"> such as a stick.</w:t>
+      </w:r>
+    </w:p>
+    <w:p>
+      <w:pPr>
+        <w:numPr>
+          <w:ilvl w:val="1"/>
+          <w:numId w:val="25"/>
+        </w:numPr>
+      </w:pPr>
+      <w:r>
+        <w:lastRenderedPageBreak/>
+        <w:t>The Fish can suggest other people to ask:</w:t>
+      </w:r>
+    </w:p>
+    <w:p>
+      <w:pPr>
+        <w:numPr>
+          <w:ilvl w:val="2"/>
+          <w:numId w:val="25"/>
+        </w:numPr>
+      </w:pPr>
+      <w:r>
+        <w:t>The Owl</w:t>
+      </w:r>
+    </w:p>
+    <w:p>
+      <w:pPr>
+        <w:numPr>
+          <w:ilvl w:val="2"/>
+          <w:numId w:val="25"/>
+        </w:numPr>
+      </w:pPr>
+      <w:r>
+        <w:t>The Hiker</w:t>
+      </w:r>
+    </w:p>
+    <w:p>
+      <w:pPr>
+        <w:numPr>
+          <w:ilvl w:val="2"/>
+          <w:numId w:val="25"/>
+        </w:numPr>
+      </w:pPr>
+      <w:r>
+        <w:t xml:space="preserve">The </w:t>
+      </w:r>
+    </w:p>
+    <w:p>
+      <w:pPr>
+        <w:numPr>
+          <w:ilvl w:val="1"/>
+          <w:numId w:val="25"/>
+        </w:numPr>
+      </w:pPr>
+      <w:r>
+        <w:t>Attacking and killing The Fish could yield an item like the Can of Tuna.</w:t>
+      </w:r>
+    </w:p>
+    <w:p>
+      <w:pPr>
+        <w:numPr>
+          <w:ilvl w:val="0"/>
+          <w:numId w:val="25"/>
+        </w:numPr>
+      </w:pPr>
+      <w:r>
+        <w:t>The Owl</w:t>
+      </w:r>
+    </w:p>
+    <w:p>
+      <w:pPr>
+        <w:numPr>
+          <w:ilvl w:val="1"/>
+          <w:numId w:val="25"/>
+        </w:numPr>
+      </w:pPr>
+      <w:r>
+        <w:t>Up on a tree branch, nonaggressive.  Can still be attacked.</w:t>
+      </w:r>
+    </w:p>
+    <w:p>
+      <w:pPr>
+        <w:numPr>
+          <w:ilvl w:val="1"/>
+          <w:numId w:val="25"/>
+        </w:numPr>
+      </w:pPr>
+      <w:r>
+        <w:t>The Owl should mostly waste the player's time by providing elaborate descriptions of nothing.  The Owl did not see who murdered Grandmother, he simply enjoys wasting the player's time.</w:t>
+      </w:r>
+    </w:p>
+    <w:p>
+      <w:pPr>
+        <w:numPr>
+          <w:ilvl w:val="1"/>
+          <w:numId w:val="25"/>
+        </w:numPr>
+      </w:pPr>
+      <w:r>
+        <w:t>Attacking The Owl may cause a fight that could yield the Fresh Owl's Wing which can be brought to The Cat.</w:t>
+      </w:r>
+    </w:p>
+    <w:p>
+      <w:pPr>
+        <w:numPr>
+          <w:ilvl w:val="0"/>
+          <w:numId w:val="25"/>
+        </w:numPr>
+      </w:pPr>
+      <w:r>
+        <w:t>The Cat</w:t>
+      </w:r>
+    </w:p>
+    <w:p>
+      <w:pPr>
+        <w:numPr>
+          <w:ilvl w:val="1"/>
+          <w:numId w:val="25"/>
+        </w:numPr>
+      </w:pPr>
+      <w:r>
+        <w:t>The Cat DID see who murdered Grandmother, as it was sitting on the windowsill at the time.  It feels JUST AWFUL she's dead and everything, but if the corpse is still there, it may go back for a snack.</w:t>
+      </w:r>
+    </w:p>
+    <w:p>
+      <w:pPr>
+        <w:numPr>
+          <w:ilvl w:val="1"/>
+          <w:numId w:val="25"/>
+        </w:numPr>
+      </w:pPr>
+      <w:r>
+        <w:t>Fighting The Cat will make it run away.</w:t>
+      </w:r>
+    </w:p>
+    <w:p>
+      <w:pPr>
+        <w:numPr>
+          <w:ilvl w:val="1"/>
+          <w:numId w:val="25"/>
+        </w:numPr>
+      </w:pPr>
+      <w:r>
+        <w:t>If</w:t>
+      </w:r>
+      <w:r>
+        <w:t xml:space="preserve"> possible, bringing The Cat a special item like a Can of Tuna or Fresh Owl's Wing may convince it to give up the beans.</w:t>
+      </w:r>
+    </w:p>
+    <w:p>
+      <w:pPr>
+        <w:numPr>
+          <w:ilvl w:val="0"/>
+          <w:numId w:val="25"/>
+        </w:numPr>
+      </w:pPr>
+      <w:r>
         <w:t>Major</w:t>
       </w:r>
       <w:r>
@@ -749,7 +944,6 @@
         </w:numPr>
       </w:pPr>
       <w:r>
-        <w:lastRenderedPageBreak/>
         <w:t>If found early, will be jovial and pleasant to talk to.</w:t>
       </w:r>
       <w:r>
@@ -767,192 +961,7 @@
         <w:t>May have a bloody axe or some other clear sign he's the real murderer.  But without getting a testimony from a different NPC, </w:t>
       </w:r>
       <w:r>
-        <w:t>he will be untouchable</w:t>
-      </w:r>
-      <w:r>
-        <w:t xml:space="preserve"> even when attacked.</w:t>
-      </w:r>
-    </w:p>
-    <w:p>
-      <w:pPr>
-        <w:numPr>
-          <w:ilvl w:val="0"/>
-          <w:numId w:val="25"/>
-        </w:numPr>
-      </w:pPr>
-      <w:r>
-        <w:t>The Fish</w:t>
-      </w:r>
-    </w:p>
-    <w:p>
-      <w:pPr>
-        <w:numPr>
-          <w:ilvl w:val="1"/>
-          <w:numId w:val="25"/>
-        </w:numPr>
-      </w:pPr>
-      <w:r>
-        <w:t>In a lake area, The Fish will be swimming nearby a trail of blood.  Questioning The Fish should reveal a clue about the actual murderer, as they saw them indistinctly from beneath the waves.</w:t>
-      </w:r>
-    </w:p>
-    <w:p>
-      <w:pPr>
-        <w:numPr>
-          <w:ilvl w:val="2"/>
-          <w:numId w:val="25"/>
-        </w:numPr>
-      </w:pPr>
-      <w:r>
-        <w:t>They only saw a tall figure, maybe carrying an object</w:t>
-      </w:r>
-      <w:r>
-        <w:t xml:space="preserve"> such as a stick.</w:t>
-      </w:r>
-    </w:p>
-    <w:p>
-      <w:pPr>
-        <w:numPr>
-          <w:ilvl w:val="1"/>
-          <w:numId w:val="25"/>
-        </w:numPr>
-      </w:pPr>
-      <w:r>
-        <w:t>The Fish can suggest other people to ask:</w:t>
-      </w:r>
-    </w:p>
-    <w:p>
-      <w:pPr>
-        <w:numPr>
-          <w:ilvl w:val="2"/>
-          <w:numId w:val="25"/>
-        </w:numPr>
-      </w:pPr>
-      <w:r>
-        <w:t>The Owl</w:t>
-      </w:r>
-    </w:p>
-    <w:p>
-      <w:pPr>
-        <w:numPr>
-          <w:ilvl w:val="2"/>
-          <w:numId w:val="25"/>
-        </w:numPr>
-      </w:pPr>
-      <w:r>
-        <w:t>The Hiker</w:t>
-      </w:r>
-    </w:p>
-    <w:p>
-      <w:pPr>
-        <w:numPr>
-          <w:ilvl w:val="2"/>
-          <w:numId w:val="25"/>
-        </w:numPr>
-      </w:pPr>
-      <w:r>
-        <w:t xml:space="preserve">The </w:t>
-      </w:r>
-    </w:p>
-    <w:p>
-      <w:pPr>
-        <w:numPr>
-          <w:ilvl w:val="1"/>
-          <w:numId w:val="25"/>
-        </w:numPr>
-      </w:pPr>
-      <w:r>
-        <w:t>Attacking and killing The Fish could yield an item like the Can of Tuna.</w:t>
-      </w:r>
-    </w:p>
-    <w:p>
-      <w:pPr>
-        <w:numPr>
-          <w:ilvl w:val="0"/>
-          <w:numId w:val="25"/>
-        </w:numPr>
-      </w:pPr>
-      <w:r>
-        <w:t>The Owl</w:t>
-      </w:r>
-    </w:p>
-    <w:p>
-      <w:pPr>
-        <w:numPr>
-          <w:ilvl w:val="1"/>
-          <w:numId w:val="25"/>
-        </w:numPr>
-      </w:pPr>
-      <w:r>
-        <w:t>Up on a tree branch, nonaggressive.  Can still be attacked.</w:t>
-      </w:r>
-    </w:p>
-    <w:p>
-      <w:pPr>
-        <w:numPr>
-          <w:ilvl w:val="1"/>
-          <w:numId w:val="25"/>
-        </w:numPr>
-      </w:pPr>
-      <w:r>
-        <w:t>The Owl should mostly waste the player's time by providing elaborate descriptions of nothing.  The Owl did not see who murdered Grandmother, he simply enjoys wasting the player's time.</w:t>
-      </w:r>
-    </w:p>
-    <w:p>
-      <w:pPr>
-        <w:numPr>
-          <w:ilvl w:val="1"/>
-          <w:numId w:val="25"/>
-        </w:numPr>
-      </w:pPr>
-      <w:r>
-        <w:t>Attacking The Owl may cause a fight that could yield the Fresh Owl's Wing which can be brought to The Cat.</w:t>
-      </w:r>
-    </w:p>
-    <w:p>
-      <w:pPr>
-        <w:numPr>
-          <w:ilvl w:val="0"/>
-          <w:numId w:val="25"/>
-        </w:numPr>
-      </w:pPr>
-      <w:r>
-        <w:t>The Cat</w:t>
-      </w:r>
-    </w:p>
-    <w:p>
-      <w:pPr>
-        <w:numPr>
-          <w:ilvl w:val="1"/>
-          <w:numId w:val="25"/>
-        </w:numPr>
-      </w:pPr>
-      <w:r>
-        <w:t>The Cat DID see who murdered Grandmother, as it was sitting on the windowsill at the time.  It feels JUST AWFUL she's dead and everything, but if the corpse is still there, it may go back for a snack.</w:t>
-      </w:r>
-    </w:p>
-    <w:p>
-      <w:pPr>
-        <w:numPr>
-          <w:ilvl w:val="1"/>
-          <w:numId w:val="25"/>
-        </w:numPr>
-      </w:pPr>
-      <w:r>
-        <w:t>Fighting The Cat will make it run away.</w:t>
-      </w:r>
-    </w:p>
-    <w:p>
-      <w:pPr>
-        <w:numPr>
-          <w:ilvl w:val="1"/>
-          <w:numId w:val="25"/>
-        </w:numPr>
-      </w:pPr>
-      <w:r>
-        <w:t>If</w:t>
-      </w:r>
-      <w:r>
-        <w:t xml:space="preserve"> possible, bringing The Cat a special item like a Can of Tuna or Fresh Owl's Wing may convince it to give up the beans.</w:t>
+        <w:t>he will be untouchable even when attacked.</w:t>
       </w:r>
     </w:p>
     <w:p/>
@@ -963,7 +972,13 @@
     </w:p>
     <w:p>
       <w:r>
-        <w:t xml:space="preserve">Interacting with all of the NPCs suggested by The Bear should individually reveal a different clue about </w:t>
+        <w:t xml:space="preserve">Interacting with </w:t>
+      </w:r>
+      <w:r>
+        <w:t>each of</w:t>
+      </w:r>
+      <w:r>
+        <w:t xml:space="preserve"> the NPCs suggested by The Bear should individually reveal a different clue about </w:t>
       </w:r>
       <w:r>
         <w:t>T</w:t>
@@ -2452,6 +2467,7 @@
   <w:style w:type="character" w:default="1" w:styleId="DefaultParagraphFont">
     <w:name w:val="Default Paragraph Font"/>
     <w:uiPriority w:val="1"/>
+    <w:semiHidden/>
     <w:unhideWhenUsed/>
   </w:style>
   <w:style w:type="table" w:default="1" w:styleId="TableNormal">
